--- a/Resources/Question/jsp-exam+/JSP-Final-Que/jsp desc+.docx
+++ b/Resources/Question/jsp-exam+/JSP-Final-Que/jsp desc+.docx
@@ -1,6 +1,6 @@
 
 <file path=word/document.xml><?xml version="1.0" encoding="utf-8"?>
-<w:document xmlns:ve="http://schemas.openxmlformats.org/markup-compatibility/2006" xmlns:o="urn:schemas-microsoft-com:office:office" xmlns:r="http://schemas.openxmlformats.org/officeDocument/2006/relationships" xmlns:m="http://schemas.openxmlformats.org/officeDocument/2006/math" xmlns:v="urn:schemas-microsoft-com:vml" xmlns:wp="http://schemas.openxmlformats.org/drawingml/2006/wordprocessingDrawing" xmlns:w10="urn:schemas-microsoft-com:office:word" xmlns:w="http://schemas.openxmlformats.org/wordprocessingml/2006/main" xmlns:wne="http://schemas.microsoft.com/office/word/2006/wordml">
+<w:document xmlns:wpc="http://schemas.microsoft.com/office/word/2010/wordprocessingCanvas" xmlns:mc="http://schemas.openxmlformats.org/markup-compatibility/2006" xmlns:o="urn:schemas-microsoft-com:office:office" xmlns:r="http://schemas.openxmlformats.org/officeDocument/2006/relationships" xmlns:m="http://schemas.openxmlformats.org/officeDocument/2006/math" xmlns:v="urn:schemas-microsoft-com:vml" xmlns:wp14="http://schemas.microsoft.com/office/word/2010/wordprocessingDrawing" xmlns:wp="http://schemas.openxmlformats.org/drawingml/2006/wordprocessingDrawing" xmlns:w10="urn:schemas-microsoft-com:office:word" xmlns:w="http://schemas.openxmlformats.org/wordprocessingml/2006/main" xmlns:w14="http://schemas.microsoft.com/office/word/2010/wordml" xmlns:wpg="http://schemas.microsoft.com/office/word/2010/wordprocessingGroup" xmlns:wpi="http://schemas.microsoft.com/office/word/2010/wordprocessingInk" xmlns:wne="http://schemas.microsoft.com/office/word/2006/wordml" xmlns:wps="http://schemas.microsoft.com/office/word/2010/wordprocessingShape" mc:Ignorable="w14 wp14">
   <w:body>
     <w:p>
       <w:pPr>
@@ -11,6 +11,8 @@
           <w:u w:val="single"/>
         </w:rPr>
       </w:pPr>
+      <w:bookmarkStart w:id="0" w:name="_GoBack"/>
+      <w:bookmarkEnd w:id="0"/>
       <w:r>
         <w:rPr>
           <w:b/>
@@ -80,7 +82,15 @@
         <w:t xml:space="preserve"> </w:t>
       </w:r>
       <w:r>
-        <w:t xml:space="preserve"> JSP Actions consist of a typical (XML-based) prefix of "jsp" followed by a colon, followed by the action name followed by one or more attribute parameters</w:t>
+        <w:t xml:space="preserve"> JSP Actions consist of a typical (XML-based) prefix of "</w:t>
+      </w:r>
+      <w:proofErr w:type="spellStart"/>
+      <w:r>
+        <w:t>jsp</w:t>
+      </w:r>
+      <w:proofErr w:type="spellEnd"/>
+      <w:r>
+        <w:t>" followed by a colon, followed by the action name followed by one or more attribute parameters</w:t>
       </w:r>
       <w:r>
         <w:t xml:space="preserve">. </w:t>
@@ -91,7 +101,20 @@
       </w:r>
       <w:r>
         <w:br/>
-        <w:t xml:space="preserve">&lt; jsp : </w:t>
+        <w:t xml:space="preserve">&lt; </w:t>
+      </w:r>
+      <w:proofErr w:type="spellStart"/>
+      <w:proofErr w:type="gramStart"/>
+      <w:r>
+        <w:t>jsp</w:t>
+      </w:r>
+      <w:proofErr w:type="spellEnd"/>
+      <w:r>
+        <w:t xml:space="preserve"> :</w:t>
+      </w:r>
+      <w:proofErr w:type="gramEnd"/>
+      <w:r>
+        <w:t xml:space="preserve"> </w:t>
       </w:r>
       <w:r>
         <w:rPr>
@@ -104,29 +127,93 @@
       </w:r>
       <w:r>
         <w:br/>
-        <w:t xml:space="preserve">&lt; jsp : forward / &gt; </w:t>
+        <w:t xml:space="preserve">&lt; </w:t>
+      </w:r>
+      <w:proofErr w:type="spellStart"/>
+      <w:r>
+        <w:t>jsp</w:t>
+      </w:r>
+      <w:proofErr w:type="spellEnd"/>
+      <w:r>
+        <w:t xml:space="preserve"> : forward / &gt; </w:t>
       </w:r>
       <w:r>
         <w:br/>
         <w:t>&lt;</w:t>
       </w:r>
       <w:r>
-        <w:t xml:space="preserve"> jsp : plugin / &gt; </w:t>
+        <w:t xml:space="preserve"> </w:t>
+      </w:r>
+      <w:proofErr w:type="spellStart"/>
+      <w:r>
+        <w:t>jsp</w:t>
+      </w:r>
+      <w:proofErr w:type="spellEnd"/>
+      <w:r>
+        <w:t xml:space="preserve"> : plugin / &gt; </w:t>
       </w:r>
       <w:r>
         <w:br/>
-        <w:t>&lt; jsp : useB</w:t>
-      </w:r>
-      <w:r>
-        <w:t xml:space="preserve">ean / &gt; </w:t>
+        <w:t xml:space="preserve">&lt; </w:t>
+      </w:r>
+      <w:proofErr w:type="spellStart"/>
+      <w:r>
+        <w:t>jsp</w:t>
+      </w:r>
+      <w:proofErr w:type="spellEnd"/>
+      <w:r>
+        <w:t xml:space="preserve"> : </w:t>
+      </w:r>
+      <w:proofErr w:type="spellStart"/>
+      <w:r>
+        <w:t>useB</w:t>
+      </w:r>
+      <w:r>
+        <w:t>ean</w:t>
+      </w:r>
+      <w:proofErr w:type="spellEnd"/>
+      <w:r>
+        <w:t xml:space="preserve"> / &gt; </w:t>
       </w:r>
       <w:r>
         <w:br/>
-        <w:t xml:space="preserve">&lt; jsp : setProperty / &gt; </w:t>
+        <w:t xml:space="preserve">&lt; </w:t>
+      </w:r>
+      <w:proofErr w:type="spellStart"/>
+      <w:r>
+        <w:t>jsp</w:t>
+      </w:r>
+      <w:proofErr w:type="spellEnd"/>
+      <w:r>
+        <w:t xml:space="preserve"> : </w:t>
+      </w:r>
+      <w:proofErr w:type="spellStart"/>
+      <w:r>
+        <w:t>setProperty</w:t>
+      </w:r>
+      <w:proofErr w:type="spellEnd"/>
+      <w:r>
+        <w:t xml:space="preserve"> / &gt; </w:t>
       </w:r>
       <w:r>
         <w:br/>
-        <w:t>&lt; jsp : getProperty / &gt;</w:t>
+        <w:t xml:space="preserve">&lt; </w:t>
+      </w:r>
+      <w:proofErr w:type="spellStart"/>
+      <w:r>
+        <w:t>jsp</w:t>
+      </w:r>
+      <w:proofErr w:type="spellEnd"/>
+      <w:r>
+        <w:t xml:space="preserve"> : </w:t>
+      </w:r>
+      <w:proofErr w:type="spellStart"/>
+      <w:r>
+        <w:t>getProperty</w:t>
+      </w:r>
+      <w:proofErr w:type="spellEnd"/>
+      <w:r>
+        <w:t xml:space="preserve"> / &gt;</w:t>
       </w:r>
     </w:p>
     <w:p>
@@ -157,15 +244,79 @@
           <w:b/>
           <w:color w:val="000000"/>
         </w:rPr>
-        <w:t>What is the difference between &lt;jsp:forward page = ... &gt; and response</w:t>
-      </w:r>
+        <w:t>What is the difference between &lt;</w:t>
+      </w:r>
+      <w:proofErr w:type="spellStart"/>
       <w:r>
         <w:rPr>
           <w:rFonts w:eastAsia="Times New Roman" w:cs="Calibri"/>
           <w:b/>
           <w:color w:val="000000"/>
         </w:rPr>
-        <w:t>.sendRedirect(url)</w:t>
+        <w:t>jsp</w:t>
+      </w:r>
+      <w:proofErr w:type="gramStart"/>
+      <w:r>
+        <w:rPr>
+          <w:rFonts w:eastAsia="Times New Roman" w:cs="Calibri"/>
+          <w:b/>
+          <w:color w:val="000000"/>
+        </w:rPr>
+        <w:t>:forward</w:t>
+      </w:r>
+      <w:proofErr w:type="spellEnd"/>
+      <w:proofErr w:type="gramEnd"/>
+      <w:r>
+        <w:rPr>
+          <w:rFonts w:eastAsia="Times New Roman" w:cs="Calibri"/>
+          <w:b/>
+          <w:color w:val="000000"/>
+        </w:rPr>
+        <w:t xml:space="preserve"> page = ... &gt; and </w:t>
+      </w:r>
+      <w:proofErr w:type="spellStart"/>
+      <w:r>
+        <w:rPr>
+          <w:rFonts w:eastAsia="Times New Roman" w:cs="Calibri"/>
+          <w:b/>
+          <w:color w:val="000000"/>
+        </w:rPr>
+        <w:t>response</w:t>
+      </w:r>
+      <w:r>
+        <w:rPr>
+          <w:rFonts w:eastAsia="Times New Roman" w:cs="Calibri"/>
+          <w:b/>
+          <w:color w:val="000000"/>
+        </w:rPr>
+        <w:t>.sendRedirect</w:t>
+      </w:r>
+      <w:proofErr w:type="spellEnd"/>
+      <w:r>
+        <w:rPr>
+          <w:rFonts w:eastAsia="Times New Roman" w:cs="Calibri"/>
+          <w:b/>
+          <w:color w:val="000000"/>
+        </w:rPr>
+        <w:t>(</w:t>
+      </w:r>
+      <w:proofErr w:type="spellStart"/>
+      <w:r>
+        <w:rPr>
+          <w:rFonts w:eastAsia="Times New Roman" w:cs="Calibri"/>
+          <w:b/>
+          <w:color w:val="000000"/>
+        </w:rPr>
+        <w:t>url</w:t>
+      </w:r>
+      <w:proofErr w:type="spellEnd"/>
+      <w:r>
+        <w:rPr>
+          <w:rFonts w:eastAsia="Times New Roman" w:cs="Calibri"/>
+          <w:b/>
+          <w:color w:val="000000"/>
+        </w:rPr>
+        <w:t>)</w:t>
       </w:r>
       <w:r>
         <w:rPr>
@@ -210,8 +361,23 @@
         </w:numPr>
         <w:spacing w:after="0" w:line="240" w:lineRule="auto"/>
       </w:pPr>
-      <w:r>
-        <w:t xml:space="preserve">sendRedirect sends HTTP temporary redirect response to the browser, and browser creates a new request to go the redirected page. The response.sendRedirect also kills the </w:t>
+      <w:proofErr w:type="spellStart"/>
+      <w:proofErr w:type="gramStart"/>
+      <w:r>
+        <w:t>sendRedirect</w:t>
+      </w:r>
+      <w:proofErr w:type="spellEnd"/>
+      <w:proofErr w:type="gramEnd"/>
+      <w:r>
+        <w:t xml:space="preserve"> sends HTTP temporary redirect response to the browser, and browser creates a new request to go the redirected page. The </w:t>
+      </w:r>
+      <w:proofErr w:type="spellStart"/>
+      <w:r>
+        <w:t>response.sendRedirect</w:t>
+      </w:r>
+      <w:proofErr w:type="spellEnd"/>
+      <w:r>
+        <w:t xml:space="preserve"> also kills the </w:t>
       </w:r>
       <w:r>
         <w:rPr>
@@ -326,7 +492,35 @@
           <w:b/>
           <w:color w:val="000000"/>
         </w:rPr>
-        <w:t>What are all the different scope values for the &lt;jsp:useBean&gt; tag?</w:t>
+        <w:t>What are all the different scope values for the &lt;</w:t>
+      </w:r>
+      <w:proofErr w:type="spellStart"/>
+      <w:r>
+        <w:rPr>
+          <w:rFonts w:cs="Calibri"/>
+          <w:b/>
+          <w:color w:val="000000"/>
+        </w:rPr>
+        <w:t>jsp</w:t>
+      </w:r>
+      <w:proofErr w:type="gramStart"/>
+      <w:r>
+        <w:rPr>
+          <w:rFonts w:cs="Calibri"/>
+          <w:b/>
+          <w:color w:val="000000"/>
+        </w:rPr>
+        <w:t>:useBean</w:t>
+      </w:r>
+      <w:proofErr w:type="spellEnd"/>
+      <w:proofErr w:type="gramEnd"/>
+      <w:r>
+        <w:rPr>
+          <w:rFonts w:cs="Calibri"/>
+          <w:b/>
+          <w:color w:val="000000"/>
+        </w:rPr>
+        <w:t>&gt; tag?</w:t>
       </w:r>
     </w:p>
     <w:p>
@@ -342,10 +536,60 @@
         <w:t xml:space="preserve"> </w:t>
       </w:r>
       <w:r>
-        <w:t>&lt; jsp : useBean &gt; tag is used to use any java object in the jsp page. Here are the scope va</w:t>
-      </w:r>
-      <w:r>
-        <w:t>lues for &lt; jsp : useBean &gt; tag:</w:t>
+        <w:t xml:space="preserve">&lt; </w:t>
+      </w:r>
+      <w:proofErr w:type="spellStart"/>
+      <w:proofErr w:type="gramStart"/>
+      <w:r>
+        <w:t>jsp</w:t>
+      </w:r>
+      <w:proofErr w:type="spellEnd"/>
+      <w:r>
+        <w:t xml:space="preserve"> :</w:t>
+      </w:r>
+      <w:proofErr w:type="gramEnd"/>
+      <w:r>
+        <w:t xml:space="preserve"> </w:t>
+      </w:r>
+      <w:proofErr w:type="spellStart"/>
+      <w:r>
+        <w:t>useBean</w:t>
+      </w:r>
+      <w:proofErr w:type="spellEnd"/>
+      <w:r>
+        <w:t xml:space="preserve"> &gt; tag is used to use any java object in the </w:t>
+      </w:r>
+      <w:proofErr w:type="spellStart"/>
+      <w:r>
+        <w:t>jsp</w:t>
+      </w:r>
+      <w:proofErr w:type="spellEnd"/>
+      <w:r>
+        <w:t xml:space="preserve"> page. Here are the scope va</w:t>
+      </w:r>
+      <w:r>
+        <w:t xml:space="preserve">lues for &lt; </w:t>
+      </w:r>
+      <w:proofErr w:type="spellStart"/>
+      <w:proofErr w:type="gramStart"/>
+      <w:r>
+        <w:t>jsp</w:t>
+      </w:r>
+      <w:proofErr w:type="spellEnd"/>
+      <w:r>
+        <w:t xml:space="preserve"> :</w:t>
+      </w:r>
+      <w:proofErr w:type="gramEnd"/>
+      <w:r>
+        <w:t xml:space="preserve"> </w:t>
+      </w:r>
+      <w:proofErr w:type="spellStart"/>
+      <w:r>
+        <w:t>useBean</w:t>
+      </w:r>
+      <w:proofErr w:type="spellEnd"/>
+      <w:r>
+        <w:t xml:space="preserve"> &gt; tag:</w:t>
       </w:r>
       <w:r>
         <w:br/>
@@ -383,7 +627,25 @@
           <w:b/>
           <w:color w:val="000000"/>
         </w:rPr>
-        <w:t>What is JSP Scriptlet?</w:t>
+        <w:t xml:space="preserve">What is JSP </w:t>
+      </w:r>
+      <w:proofErr w:type="spellStart"/>
+      <w:r>
+        <w:rPr>
+          <w:rFonts w:cs="Calibri"/>
+          <w:b/>
+          <w:color w:val="000000"/>
+        </w:rPr>
+        <w:t>Scriptlet</w:t>
+      </w:r>
+      <w:proofErr w:type="spellEnd"/>
+      <w:r>
+        <w:rPr>
+          <w:rFonts w:cs="Calibri"/>
+          <w:b/>
+          <w:color w:val="000000"/>
+        </w:rPr>
+        <w:t>?</w:t>
       </w:r>
     </w:p>
     <w:p>
@@ -392,7 +654,39 @@
         <w:spacing w:after="0" w:line="240" w:lineRule="auto"/>
       </w:pPr>
       <w:r>
-        <w:t>JSP Scriptlets is a term used to refer to pieces of Java code that can be embedded in a JSP PAge. Scriptlets begins with &lt;% tag and ends with %&gt; tag. Java code written inside scriptlet executes every time the JSP is invoked.</w:t>
+        <w:t xml:space="preserve">JSP </w:t>
+      </w:r>
+      <w:proofErr w:type="spellStart"/>
+      <w:r>
+        <w:t>Scriptlets</w:t>
+      </w:r>
+      <w:proofErr w:type="spellEnd"/>
+      <w:r>
+        <w:t xml:space="preserve"> is a term used to refer to pieces of Java code that can be embedded in a JSP </w:t>
+      </w:r>
+      <w:proofErr w:type="spellStart"/>
+      <w:r>
+        <w:t>PAge</w:t>
+      </w:r>
+      <w:proofErr w:type="spellEnd"/>
+      <w:r>
+        <w:t xml:space="preserve">. </w:t>
+      </w:r>
+      <w:proofErr w:type="spellStart"/>
+      <w:r>
+        <w:t>Scriptlets</w:t>
+      </w:r>
+      <w:proofErr w:type="spellEnd"/>
+      <w:r>
+        <w:t xml:space="preserve"> begins with &lt;% tag and ends with %&gt; tag. Java code written inside </w:t>
+      </w:r>
+      <w:proofErr w:type="spellStart"/>
+      <w:r>
+        <w:t>scriptlet</w:t>
+      </w:r>
+      <w:proofErr w:type="spellEnd"/>
+      <w:r>
+        <w:t xml:space="preserve"> executes every time the JSP is invoked.</w:t>
       </w:r>
     </w:p>
     <w:p>
@@ -414,7 +708,25 @@
           <w:b/>
           <w:color w:val="000000"/>
         </w:rPr>
-        <w:t>What you will handle the runtime exception in your jsp page?</w:t>
+        <w:t xml:space="preserve">What you will handle the runtime exception in your </w:t>
+      </w:r>
+      <w:proofErr w:type="spellStart"/>
+      <w:r>
+        <w:rPr>
+          <w:rFonts w:cs="Calibri"/>
+          <w:b/>
+          <w:color w:val="000000"/>
+        </w:rPr>
+        <w:t>jsp</w:t>
+      </w:r>
+      <w:proofErr w:type="spellEnd"/>
+      <w:r>
+        <w:rPr>
+          <w:rFonts w:cs="Calibri"/>
+          <w:b/>
+          <w:color w:val="000000"/>
+        </w:rPr>
+        <w:t xml:space="preserve"> page?</w:t>
       </w:r>
     </w:p>
     <w:p>
@@ -423,7 +735,15 @@
         <w:spacing w:after="0" w:line="240" w:lineRule="auto"/>
       </w:pPr>
       <w:r>
-        <w:t xml:space="preserve">The errorPage attribute of the page directive can be used to catch run-time exceptions automatically and then forwarded to an error processing page. You can define the error page to which you want the request forwarded to, in case of an exception, in each JSP Page. </w:t>
+        <w:t xml:space="preserve">The </w:t>
+      </w:r>
+      <w:proofErr w:type="spellStart"/>
+      <w:r>
+        <w:t>errorPage</w:t>
+      </w:r>
+      <w:proofErr w:type="spellEnd"/>
+      <w:r>
+        <w:t xml:space="preserve"> attribute of the page directive can be used to catch run-time exceptions automatically and then forwarded to an error processing page. You can define the error page to which you want the request forwarded to, in case of an exception, in each JSP Page. </w:t>
       </w:r>
     </w:p>
     <w:p>
@@ -464,8 +784,13 @@
         <w:t>Implicit objects are the objects available to the JSP page. These objects are created by Web container and contain information related to a particular request, page, or application</w:t>
       </w:r>
       <w:r>
-        <w:t>. The JSP implicit objects are:</w:t>
-      </w:r>
+        <w:t>. The JSP implicit objects are</w:t>
+      </w:r>
+      <w:proofErr w:type="gramStart"/>
+      <w:r>
+        <w:t>:</w:t>
+      </w:r>
+      <w:proofErr w:type="gramEnd"/>
       <w:r>
         <w:br/>
         <w:t>application,</w:t>
@@ -558,7 +883,15 @@
       </w:r>
       <w:r>
         <w:br/>
-        <w:t>* A Servlet can be used to load balance among serveral servers, as Servlet can easily forward request</w:t>
+        <w:t xml:space="preserve">* A Servlet can be used to load balance among </w:t>
+      </w:r>
+      <w:proofErr w:type="spellStart"/>
+      <w:r>
+        <w:t>serveral</w:t>
+      </w:r>
+      <w:proofErr w:type="spellEnd"/>
+      <w:r>
+        <w:t xml:space="preserve"> servers, as Servlet can easily forward request</w:t>
       </w:r>
       <w:r>
         <w:t>.</w:t>
@@ -629,7 +962,15 @@
         </w:rPr>
       </w:pPr>
       <w:r>
-        <w:t>EL expressions are always within the braces { ..... } and prefixed with the $</w:t>
+        <w:t xml:space="preserve">EL expressions are always within the braces </w:t>
+      </w:r>
+      <w:proofErr w:type="gramStart"/>
+      <w:r>
+        <w:t>{ .....</w:t>
+      </w:r>
+      <w:proofErr w:type="gramEnd"/>
+      <w:r>
+        <w:t xml:space="preserve"> } and prefixed with the $</w:t>
       </w:r>
       <w:r>
         <w:t xml:space="preserve"> or, #</w:t>
@@ -655,7 +996,32 @@
           <w:rFonts w:cs="Calibri"/>
           <w:color w:val="000000"/>
         </w:rPr>
-        <w:t>&lt;jsp:useBean id=”bean” class=”class”/&gt;</w:t>
+        <w:t>&lt;</w:t>
+      </w:r>
+      <w:proofErr w:type="spellStart"/>
+      <w:r>
+        <w:rPr>
+          <w:rFonts w:cs="Calibri"/>
+          <w:color w:val="000000"/>
+        </w:rPr>
+        <w:t>jsp</w:t>
+      </w:r>
+      <w:proofErr w:type="gramStart"/>
+      <w:r>
+        <w:rPr>
+          <w:rFonts w:cs="Calibri"/>
+          <w:color w:val="000000"/>
+        </w:rPr>
+        <w:t>:useBean</w:t>
+      </w:r>
+      <w:proofErr w:type="spellEnd"/>
+      <w:proofErr w:type="gramEnd"/>
+      <w:r>
+        <w:rPr>
+          <w:rFonts w:cs="Calibri"/>
+          <w:color w:val="000000"/>
+        </w:rPr>
+        <w:t xml:space="preserve"> id=”bean” class=”class”/&gt;</w:t>
       </w:r>
     </w:p>
     <w:p>
@@ -711,7 +1077,27 @@
           <w:sz w:val="22"/>
           <w:szCs w:val="22"/>
         </w:rPr>
-        <w:t>${name.foo.bar}</w:t>
+        <w:t>${</w:t>
+      </w:r>
+      <w:proofErr w:type="spellStart"/>
+      <w:r>
+        <w:rPr>
+          <w:rStyle w:val="HTMLCode"/>
+          <w:rFonts w:eastAsia="Calibri"/>
+          <w:sz w:val="22"/>
+          <w:szCs w:val="22"/>
+        </w:rPr>
+        <w:t>name.foo.bar</w:t>
+      </w:r>
+      <w:proofErr w:type="spellEnd"/>
+      <w:r>
+        <w:rPr>
+          <w:rStyle w:val="HTMLCode"/>
+          <w:rFonts w:eastAsia="Calibri"/>
+          <w:sz w:val="22"/>
+          <w:szCs w:val="22"/>
+        </w:rPr>
+        <w:t>}</w:t>
       </w:r>
       <w:r>
         <w:t xml:space="preserve"> for a nested property.</w:t>
@@ -799,11 +1185,16 @@
       <w:r>
         <w:t xml:space="preserve">               (a)</w:t>
       </w:r>
+      <w:proofErr w:type="gramStart"/>
       <w:r>
         <w:t>Core</w:t>
       </w:r>
       <w:r>
-        <w:t xml:space="preserve">  (b) </w:t>
+        <w:t xml:space="preserve">  (</w:t>
+      </w:r>
+      <w:proofErr w:type="gramEnd"/>
+      <w:r>
+        <w:t xml:space="preserve">b) </w:t>
       </w:r>
       <w:r>
         <w:t>Internationalization (118n) and formatting</w:t>
@@ -821,10 +1212,18 @@
         <w:t xml:space="preserve">(c) </w:t>
       </w:r>
       <w:r>
-        <w:t>Relational database access</w:t>
-      </w:r>
-      <w:r>
-        <w:t xml:space="preserve">  (d) </w:t>
+        <w:t xml:space="preserve">Relational database </w:t>
+      </w:r>
+      <w:proofErr w:type="gramStart"/>
+      <w:r>
+        <w:t>access</w:t>
+      </w:r>
+      <w:r>
+        <w:t xml:space="preserve">  (</w:t>
+      </w:r>
+      <w:proofErr w:type="gramEnd"/>
+      <w:r>
+        <w:t xml:space="preserve">d) </w:t>
       </w:r>
       <w:r>
         <w:t>XML processing</w:t>
@@ -960,6 +1359,7 @@
       <w:r>
         <w:t xml:space="preserve"> A TLD must begin with a root </w:t>
       </w:r>
+      <w:proofErr w:type="spellStart"/>
       <w:r>
         <w:rPr>
           <w:rStyle w:val="HTMLCode"/>
@@ -969,6 +1369,7 @@
         </w:rPr>
         <w:t>taglib</w:t>
       </w:r>
+      <w:proofErr w:type="spellEnd"/>
       <w:r>
         <w:t xml:space="preserve"> element.</w:t>
       </w:r>
@@ -985,7 +1386,21 @@
         <w:rPr>
           <w:color w:val="000000"/>
         </w:rPr>
-        <w:t>The syntax for the taglib directive is as follows:</w:t>
+        <w:t xml:space="preserve">The syntax for the </w:t>
+      </w:r>
+      <w:proofErr w:type="spellStart"/>
+      <w:r>
+        <w:rPr>
+          <w:color w:val="000000"/>
+        </w:rPr>
+        <w:t>taglib</w:t>
+      </w:r>
+      <w:proofErr w:type="spellEnd"/>
+      <w:r>
+        <w:rPr>
+          <w:color w:val="000000"/>
+        </w:rPr>
+        <w:t xml:space="preserve"> directive is as follows:</w:t>
       </w:r>
     </w:p>
     <w:p>
@@ -1000,7 +1415,71 @@
         <w:rPr>
           <w:color w:val="000000"/>
         </w:rPr>
-        <w:t>&lt;%@taglib  uri="http://java.sun.com/jsp/jstl/core" prefix="c" %&gt;</w:t>
+        <w:t>&lt;%</w:t>
+      </w:r>
+      <w:proofErr w:type="gramStart"/>
+      <w:r>
+        <w:rPr>
+          <w:color w:val="000000"/>
+        </w:rPr>
+        <w:t>@</w:t>
+      </w:r>
+      <w:proofErr w:type="spellStart"/>
+      <w:r>
+        <w:rPr>
+          <w:color w:val="000000"/>
+        </w:rPr>
+        <w:t>taglib</w:t>
+      </w:r>
+      <w:proofErr w:type="spellEnd"/>
+      <w:r>
+        <w:rPr>
+          <w:color w:val="000000"/>
+        </w:rPr>
+        <w:t xml:space="preserve">  </w:t>
+      </w:r>
+      <w:proofErr w:type="spellStart"/>
+      <w:r>
+        <w:rPr>
+          <w:color w:val="000000"/>
+        </w:rPr>
+        <w:t>uri</w:t>
+      </w:r>
+      <w:proofErr w:type="spellEnd"/>
+      <w:proofErr w:type="gramEnd"/>
+      <w:r>
+        <w:rPr>
+          <w:color w:val="000000"/>
+        </w:rPr>
+        <w:t>="http://java.sun.com/</w:t>
+      </w:r>
+      <w:proofErr w:type="spellStart"/>
+      <w:r>
+        <w:rPr>
+          <w:color w:val="000000"/>
+        </w:rPr>
+        <w:t>jsp</w:t>
+      </w:r>
+      <w:proofErr w:type="spellEnd"/>
+      <w:r>
+        <w:rPr>
+          <w:color w:val="000000"/>
+        </w:rPr>
+        <w:t>/</w:t>
+      </w:r>
+      <w:proofErr w:type="spellStart"/>
+      <w:r>
+        <w:rPr>
+          <w:color w:val="000000"/>
+        </w:rPr>
+        <w:t>jstl</w:t>
+      </w:r>
+      <w:proofErr w:type="spellEnd"/>
+      <w:r>
+        <w:rPr>
+          <w:color w:val="000000"/>
+        </w:rPr>
+        <w:t>/core" prefix="c" %&gt;</w:t>
       </w:r>
     </w:p>
     <w:p>
@@ -1420,13 +1899,34 @@
           <w:color w:val="000000"/>
         </w:rPr>
         <w:tab/>
+      </w:r>
+      <w:proofErr w:type="spellStart"/>
+      <w:r>
+        <w:rPr>
+          <w:color w:val="000000"/>
+        </w:rPr>
         <w:t>Index.jsp</w:t>
       </w:r>
-      <w:r>
-        <w:rPr>
-          <w:color w:val="000000"/>
-        </w:rPr>
-        <w:t xml:space="preserve"> and other jsp pages</w:t>
+      <w:proofErr w:type="spellEnd"/>
+      <w:r>
+        <w:rPr>
+          <w:color w:val="000000"/>
+        </w:rPr>
+        <w:t xml:space="preserve"> and other </w:t>
+      </w:r>
+      <w:proofErr w:type="spellStart"/>
+      <w:r>
+        <w:rPr>
+          <w:color w:val="000000"/>
+        </w:rPr>
+        <w:t>jsp</w:t>
+      </w:r>
+      <w:proofErr w:type="spellEnd"/>
+      <w:r>
+        <w:rPr>
+          <w:color w:val="000000"/>
+        </w:rPr>
+        <w:t xml:space="preserve"> pages</w:t>
       </w:r>
     </w:p>
     <w:p>
@@ -1455,7 +1955,39 @@
           <w:b/>
           <w:color w:val="000000"/>
         </w:rPr>
-        <w:t>What is Taglib? Write the syntax of taglib?</w:t>
+        <w:t xml:space="preserve">What is </w:t>
+      </w:r>
+      <w:proofErr w:type="spellStart"/>
+      <w:r>
+        <w:rPr>
+          <w:b/>
+          <w:color w:val="000000"/>
+        </w:rPr>
+        <w:t>Taglib</w:t>
+      </w:r>
+      <w:proofErr w:type="spellEnd"/>
+      <w:r>
+        <w:rPr>
+          <w:b/>
+          <w:color w:val="000000"/>
+        </w:rPr>
+        <w:t xml:space="preserve">? Write the syntax of </w:t>
+      </w:r>
+      <w:proofErr w:type="spellStart"/>
+      <w:r>
+        <w:rPr>
+          <w:b/>
+          <w:color w:val="000000"/>
+        </w:rPr>
+        <w:t>taglib</w:t>
+      </w:r>
+      <w:proofErr w:type="spellEnd"/>
+      <w:r>
+        <w:rPr>
+          <w:b/>
+          <w:color w:val="000000"/>
+        </w:rPr>
+        <w:t>?</w:t>
       </w:r>
     </w:p>
     <w:p>
@@ -1470,7 +2002,21 @@
         <w:rPr>
           <w:color w:val="000000"/>
         </w:rPr>
-        <w:t>A tag library (commonly known as a taglib) is simply a collection of one or more custom tags that are generally related in some way. For example the JSP 2.0 specification introduced a standard tag library known as the JSTL.</w:t>
+        <w:t xml:space="preserve">A tag library (commonly known as a </w:t>
+      </w:r>
+      <w:proofErr w:type="spellStart"/>
+      <w:r>
+        <w:rPr>
+          <w:color w:val="000000"/>
+        </w:rPr>
+        <w:t>taglib</w:t>
+      </w:r>
+      <w:proofErr w:type="spellEnd"/>
+      <w:r>
+        <w:rPr>
+          <w:color w:val="000000"/>
+        </w:rPr>
+        <w:t>) is simply a collection of one or more custom tags that are generally related in some way. For example the JSP 2.0 specification introduced a standard tag library known as the JSTL.</w:t>
       </w:r>
     </w:p>
     <w:p>
@@ -1481,6 +2027,7 @@
       <w:r>
         <w:t xml:space="preserve">For example, suppose the </w:t>
       </w:r>
+      <w:proofErr w:type="spellStart"/>
       <w:r>
         <w:rPr>
           <w:b/>
@@ -1488,6 +2035,7 @@
         </w:rPr>
         <w:t>custlib</w:t>
       </w:r>
+      <w:proofErr w:type="spellEnd"/>
       <w:r>
         <w:t xml:space="preserve"> tag library contains a tag called </w:t>
       </w:r>
@@ -1537,7 +2085,49 @@
         <w:rPr>
           <w:rFonts w:ascii="Courier New" w:eastAsia="Times New Roman" w:hAnsi="Courier New" w:cs="Courier New"/>
         </w:rPr>
-        <w:t>&lt;%@ taglib uri="http://www.example.com/custlib" prefix="mytag" %&gt;</w:t>
+        <w:t xml:space="preserve">&lt;%@ </w:t>
+      </w:r>
+      <w:proofErr w:type="spellStart"/>
+      <w:r>
+        <w:rPr>
+          <w:rFonts w:ascii="Courier New" w:eastAsia="Times New Roman" w:hAnsi="Courier New" w:cs="Courier New"/>
+        </w:rPr>
+        <w:t>taglib</w:t>
+      </w:r>
+      <w:proofErr w:type="spellEnd"/>
+      <w:r>
+        <w:rPr>
+          <w:rFonts w:ascii="Courier New" w:eastAsia="Times New Roman" w:hAnsi="Courier New" w:cs="Courier New"/>
+        </w:rPr>
+        <w:t xml:space="preserve"> </w:t>
+      </w:r>
+      <w:proofErr w:type="spellStart"/>
+      <w:r>
+        <w:rPr>
+          <w:rFonts w:ascii="Courier New" w:eastAsia="Times New Roman" w:hAnsi="Courier New" w:cs="Courier New"/>
+        </w:rPr>
+        <w:t>uri</w:t>
+      </w:r>
+      <w:proofErr w:type="spellEnd"/>
+      <w:r>
+        <w:rPr>
+          <w:rFonts w:ascii="Courier New" w:eastAsia="Times New Roman" w:hAnsi="Courier New" w:cs="Courier New"/>
+        </w:rPr>
+        <w:t>="http://www.example.com/custlib" prefix="</w:t>
+      </w:r>
+      <w:proofErr w:type="spellStart"/>
+      <w:r>
+        <w:rPr>
+          <w:rFonts w:ascii="Courier New" w:eastAsia="Times New Roman" w:hAnsi="Courier New" w:cs="Courier New"/>
+        </w:rPr>
+        <w:t>mytag</w:t>
+      </w:r>
+      <w:proofErr w:type="spellEnd"/>
+      <w:r>
+        <w:rPr>
+          <w:rFonts w:ascii="Courier New" w:eastAsia="Times New Roman" w:hAnsi="Courier New" w:cs="Courier New"/>
+        </w:rPr>
+        <w:t>" %&gt;</w:t>
       </w:r>
     </w:p>
     <w:p>
@@ -1576,7 +2166,21 @@
         <w:rPr>
           <w:rFonts w:ascii="Courier New" w:eastAsia="Times New Roman" w:hAnsi="Courier New" w:cs="Courier New"/>
         </w:rPr>
-        <w:t>&lt;html&gt;</w:t>
+        <w:t>&lt;</w:t>
+      </w:r>
+      <w:proofErr w:type="gramStart"/>
+      <w:r>
+        <w:rPr>
+          <w:rFonts w:ascii="Courier New" w:eastAsia="Times New Roman" w:hAnsi="Courier New" w:cs="Courier New"/>
+        </w:rPr>
+        <w:t>html</w:t>
+      </w:r>
+      <w:proofErr w:type="gramEnd"/>
+      <w:r>
+        <w:rPr>
+          <w:rFonts w:ascii="Courier New" w:eastAsia="Times New Roman" w:hAnsi="Courier New" w:cs="Courier New"/>
+        </w:rPr>
+        <w:t>&gt;</w:t>
       </w:r>
     </w:p>
     <w:p>
@@ -1615,13 +2219,41 @@
         <w:rPr>
           <w:rFonts w:ascii="Courier New" w:eastAsia="Times New Roman" w:hAnsi="Courier New" w:cs="Courier New"/>
         </w:rPr>
-        <w:t>&lt;body&gt;</w:t>
-      </w:r>
+        <w:t>&lt;</w:t>
+      </w:r>
+      <w:proofErr w:type="gramStart"/>
       <w:r>
         <w:rPr>
           <w:rFonts w:ascii="Courier New" w:eastAsia="Times New Roman" w:hAnsi="Courier New" w:cs="Courier New"/>
         </w:rPr>
-        <w:t>&lt;mytag:hello/&gt;&lt;/body&gt;&lt;/html&gt;</w:t>
+        <w:t>body</w:t>
+      </w:r>
+      <w:proofErr w:type="gramEnd"/>
+      <w:r>
+        <w:rPr>
+          <w:rFonts w:ascii="Courier New" w:eastAsia="Times New Roman" w:hAnsi="Courier New" w:cs="Courier New"/>
+        </w:rPr>
+        <w:t>&gt;</w:t>
+      </w:r>
+      <w:r>
+        <w:rPr>
+          <w:rFonts w:ascii="Courier New" w:eastAsia="Times New Roman" w:hAnsi="Courier New" w:cs="Courier New"/>
+        </w:rPr>
+        <w:t>&lt;</w:t>
+      </w:r>
+      <w:proofErr w:type="spellStart"/>
+      <w:r>
+        <w:rPr>
+          <w:rFonts w:ascii="Courier New" w:eastAsia="Times New Roman" w:hAnsi="Courier New" w:cs="Courier New"/>
+        </w:rPr>
+        <w:t>mytag:hello</w:t>
+      </w:r>
+      <w:proofErr w:type="spellEnd"/>
+      <w:r>
+        <w:rPr>
+          <w:rFonts w:ascii="Courier New" w:eastAsia="Times New Roman" w:hAnsi="Courier New" w:cs="Courier New"/>
+        </w:rPr>
+        <w:t>/&gt;&lt;/body&gt;&lt;/html&gt;</w:t>
       </w:r>
       <w:r>
         <w:rPr>
@@ -1789,7 +2421,21 @@
         <w:rPr>
           <w:rFonts w:asciiTheme="minorHAnsi" w:eastAsia="Times New Roman" w:hAnsiTheme="minorHAnsi" w:cs="Courier New"/>
         </w:rPr>
-        <w:t>&lt;servlet&gt;</w:t>
+        <w:t>&lt;</w:t>
+      </w:r>
+      <w:proofErr w:type="gramStart"/>
+      <w:r>
+        <w:rPr>
+          <w:rFonts w:asciiTheme="minorHAnsi" w:eastAsia="Times New Roman" w:hAnsiTheme="minorHAnsi" w:cs="Courier New"/>
+        </w:rPr>
+        <w:t>servlet</w:t>
+      </w:r>
+      <w:proofErr w:type="gramEnd"/>
+      <w:r>
+        <w:rPr>
+          <w:rFonts w:asciiTheme="minorHAnsi" w:eastAsia="Times New Roman" w:hAnsiTheme="minorHAnsi" w:cs="Courier New"/>
+        </w:rPr>
+        <w:t>&gt;</w:t>
       </w:r>
     </w:p>
     <w:p>
@@ -1833,7 +2479,21 @@
         <w:rPr>
           <w:rFonts w:asciiTheme="minorHAnsi" w:eastAsia="Times New Roman" w:hAnsiTheme="minorHAnsi" w:cs="Courier New"/>
         </w:rPr>
-        <w:t>&lt;servlet-name&gt;controlServlet&lt;/servlet-name&gt;</w:t>
+        <w:t>&lt;servlet-name&gt;</w:t>
+      </w:r>
+      <w:proofErr w:type="spellStart"/>
+      <w:r>
+        <w:rPr>
+          <w:rFonts w:asciiTheme="minorHAnsi" w:eastAsia="Times New Roman" w:hAnsiTheme="minorHAnsi" w:cs="Courier New"/>
+        </w:rPr>
+        <w:t>controlServlet</w:t>
+      </w:r>
+      <w:proofErr w:type="spellEnd"/>
+      <w:r>
+        <w:rPr>
+          <w:rFonts w:asciiTheme="minorHAnsi" w:eastAsia="Times New Roman" w:hAnsiTheme="minorHAnsi" w:cs="Courier New"/>
+        </w:rPr>
+        <w:t>&lt;/servlet-name&gt;</w:t>
       </w:r>
     </w:p>
     <w:p>
@@ -1967,75 +2627,147 @@
           <w:sz w:val="22"/>
           <w:szCs w:val="22"/>
         </w:rPr>
-        <w:t>&lt;servlet-mapping&gt;</w:t>
-      </w:r>
-    </w:p>
-    <w:p>
-      <w:pPr>
-        <w:pStyle w:val="HTMLPreformatted"/>
+        <w:t>&lt;</w:t>
+      </w:r>
+      <w:proofErr w:type="gramStart"/>
+      <w:r>
         <w:rPr>
           <w:rFonts w:asciiTheme="minorHAnsi" w:hAnsiTheme="minorHAnsi"/>
           <w:sz w:val="22"/>
           <w:szCs w:val="22"/>
         </w:rPr>
-      </w:pPr>
+        <w:t>servlet-mapping</w:t>
+      </w:r>
+      <w:proofErr w:type="gramEnd"/>
       <w:r>
         <w:rPr>
           <w:rFonts w:asciiTheme="minorHAnsi" w:hAnsiTheme="minorHAnsi"/>
           <w:sz w:val="22"/>
           <w:szCs w:val="22"/>
         </w:rPr>
-        <w:t xml:space="preserve">    </w:t>
-      </w:r>
-      <w:r>
+        <w:t>&gt;</w:t>
+      </w:r>
+    </w:p>
+    <w:p>
+      <w:pPr>
+        <w:pStyle w:val="HTMLPreformatted"/>
         <w:rPr>
           <w:rFonts w:asciiTheme="minorHAnsi" w:hAnsiTheme="minorHAnsi"/>
           <w:sz w:val="22"/>
           <w:szCs w:val="22"/>
         </w:rPr>
-        <w:tab/>
-      </w:r>
+      </w:pPr>
       <w:r>
         <w:rPr>
           <w:rFonts w:asciiTheme="minorHAnsi" w:hAnsiTheme="minorHAnsi"/>
           <w:sz w:val="22"/>
           <w:szCs w:val="22"/>
         </w:rPr>
-        <w:t>&lt;servlet-name&gt;controlServlet&lt;/servlet-name&gt;</w:t>
-      </w:r>
-    </w:p>
-    <w:p>
-      <w:pPr>
-        <w:pStyle w:val="HTMLPreformatted"/>
+        <w:t xml:space="preserve">    </w:t>
+      </w:r>
+      <w:r>
         <w:rPr>
           <w:rFonts w:asciiTheme="minorHAnsi" w:hAnsiTheme="minorHAnsi"/>
           <w:sz w:val="22"/>
           <w:szCs w:val="22"/>
         </w:rPr>
-      </w:pPr>
+        <w:tab/>
+      </w:r>
       <w:r>
         <w:rPr>
           <w:rFonts w:asciiTheme="minorHAnsi" w:hAnsiTheme="minorHAnsi"/>
           <w:sz w:val="22"/>
           <w:szCs w:val="22"/>
         </w:rPr>
-        <w:t xml:space="preserve">    </w:t>
-      </w:r>
+        <w:t>&lt;servlet-name&gt;</w:t>
+      </w:r>
+      <w:proofErr w:type="spellStart"/>
       <w:r>
         <w:rPr>
           <w:rFonts w:asciiTheme="minorHAnsi" w:hAnsiTheme="minorHAnsi"/>
           <w:sz w:val="22"/>
           <w:szCs w:val="22"/>
         </w:rPr>
-        <w:tab/>
-      </w:r>
+        <w:t>controlServlet</w:t>
+      </w:r>
+      <w:proofErr w:type="spellEnd"/>
       <w:r>
         <w:rPr>
           <w:rFonts w:asciiTheme="minorHAnsi" w:hAnsiTheme="minorHAnsi"/>
           <w:sz w:val="22"/>
           <w:szCs w:val="22"/>
         </w:rPr>
-        <w:t>&lt;url-pattern&gt;*.html&lt;/url-pattern&gt;</w:t>
+        <w:t>&lt;/servlet-name&gt;</w:t>
+      </w:r>
+    </w:p>
+    <w:p>
+      <w:pPr>
+        <w:pStyle w:val="HTMLPreformatted"/>
+        <w:rPr>
+          <w:rFonts w:asciiTheme="minorHAnsi" w:hAnsiTheme="minorHAnsi"/>
+          <w:sz w:val="22"/>
+          <w:szCs w:val="22"/>
+        </w:rPr>
+      </w:pPr>
+      <w:r>
+        <w:rPr>
+          <w:rFonts w:asciiTheme="minorHAnsi" w:hAnsiTheme="minorHAnsi"/>
+          <w:sz w:val="22"/>
+          <w:szCs w:val="22"/>
+        </w:rPr>
+        <w:t xml:space="preserve">    </w:t>
+      </w:r>
+      <w:r>
+        <w:rPr>
+          <w:rFonts w:asciiTheme="minorHAnsi" w:hAnsiTheme="minorHAnsi"/>
+          <w:sz w:val="22"/>
+          <w:szCs w:val="22"/>
+        </w:rPr>
+        <w:tab/>
+      </w:r>
+      <w:r>
+        <w:rPr>
+          <w:rFonts w:asciiTheme="minorHAnsi" w:hAnsiTheme="minorHAnsi"/>
+          <w:sz w:val="22"/>
+          <w:szCs w:val="22"/>
+        </w:rPr>
+        <w:t>&lt;</w:t>
+      </w:r>
+      <w:proofErr w:type="spellStart"/>
+      <w:r>
+        <w:rPr>
+          <w:rFonts w:asciiTheme="minorHAnsi" w:hAnsiTheme="minorHAnsi"/>
+          <w:sz w:val="22"/>
+          <w:szCs w:val="22"/>
+        </w:rPr>
+        <w:t>url</w:t>
+      </w:r>
+      <w:proofErr w:type="spellEnd"/>
+      <w:r>
+        <w:rPr>
+          <w:rFonts w:asciiTheme="minorHAnsi" w:hAnsiTheme="minorHAnsi"/>
+          <w:sz w:val="22"/>
+          <w:szCs w:val="22"/>
+        </w:rPr>
+        <w:t>-pattern&gt;*.html&lt;/</w:t>
+      </w:r>
+      <w:proofErr w:type="spellStart"/>
+      <w:r>
+        <w:rPr>
+          <w:rFonts w:asciiTheme="minorHAnsi" w:hAnsiTheme="minorHAnsi"/>
+          <w:sz w:val="22"/>
+          <w:szCs w:val="22"/>
+        </w:rPr>
+        <w:t>url</w:t>
+      </w:r>
+      <w:proofErr w:type="spellEnd"/>
+      <w:r>
+        <w:rPr>
+          <w:rFonts w:asciiTheme="minorHAnsi" w:hAnsiTheme="minorHAnsi"/>
+          <w:sz w:val="22"/>
+          <w:szCs w:val="22"/>
+        </w:rPr>
+        <w:t>-pattern&gt;</w:t>
       </w:r>
     </w:p>
     <w:p>
@@ -2148,11 +2880,19 @@
           <w:color w:val="000000"/>
         </w:rPr>
       </w:pPr>
-      <w:r>
-        <w:rPr>
-          <w:color w:val="000000"/>
-        </w:rPr>
-        <w:t>Exp: ${2/0}</w:t>
+      <w:proofErr w:type="spellStart"/>
+      <w:r>
+        <w:rPr>
+          <w:color w:val="000000"/>
+        </w:rPr>
+        <w:t>Exp</w:t>
+      </w:r>
+      <w:proofErr w:type="spellEnd"/>
+      <w:r>
+        <w:rPr>
+          <w:color w:val="000000"/>
+        </w:rPr>
+        <w:t>: ${2/0}</w:t>
       </w:r>
     </w:p>
     <w:p>
@@ -2183,8 +2923,8 @@
 </file>
 
 <file path=word/endnotes.xml><?xml version="1.0" encoding="utf-8"?>
-<w:endnotes xmlns:ve="http://schemas.openxmlformats.org/markup-compatibility/2006" xmlns:o="urn:schemas-microsoft-com:office:office" xmlns:r="http://schemas.openxmlformats.org/officeDocument/2006/relationships" xmlns:m="http://schemas.openxmlformats.org/officeDocument/2006/math" xmlns:v="urn:schemas-microsoft-com:vml" xmlns:wp="http://schemas.openxmlformats.org/drawingml/2006/wordprocessingDrawing" xmlns:w10="urn:schemas-microsoft-com:office:word" xmlns:w="http://schemas.openxmlformats.org/wordprocessingml/2006/main" xmlns:wne="http://schemas.microsoft.com/office/word/2006/wordml">
-  <w:endnote w:type="separator" w:id="0">
+<w:endnotes xmlns:wpc="http://schemas.microsoft.com/office/word/2010/wordprocessingCanvas" xmlns:mc="http://schemas.openxmlformats.org/markup-compatibility/2006" xmlns:o="urn:schemas-microsoft-com:office:office" xmlns:r="http://schemas.openxmlformats.org/officeDocument/2006/relationships" xmlns:m="http://schemas.openxmlformats.org/officeDocument/2006/math" xmlns:v="urn:schemas-microsoft-com:vml" xmlns:wp14="http://schemas.microsoft.com/office/word/2010/wordprocessingDrawing" xmlns:wp="http://schemas.openxmlformats.org/drawingml/2006/wordprocessingDrawing" xmlns:w10="urn:schemas-microsoft-com:office:word" xmlns:w="http://schemas.openxmlformats.org/wordprocessingml/2006/main" xmlns:w14="http://schemas.microsoft.com/office/word/2010/wordml" xmlns:wpg="http://schemas.microsoft.com/office/word/2010/wordprocessingGroup" xmlns:wpi="http://schemas.microsoft.com/office/word/2010/wordprocessingInk" xmlns:wne="http://schemas.microsoft.com/office/word/2006/wordml" xmlns:wps="http://schemas.microsoft.com/office/word/2010/wordprocessingShape" mc:Ignorable="w14 wp14">
+  <w:endnote w:type="separator" w:id="-1">
     <w:p>
       <w:pPr>
         <w:spacing w:after="0" w:line="240" w:lineRule="auto"/>
@@ -2194,7 +2934,7 @@
       </w:r>
     </w:p>
   </w:endnote>
-  <w:endnote w:type="continuationSeparator" w:id="1">
+  <w:endnote w:type="continuationSeparator" w:id="0">
     <w:p>
       <w:pPr>
         <w:spacing w:after="0" w:line="240" w:lineRule="auto"/>
@@ -2208,8 +2948,8 @@
 </file>
 
 <file path=word/footnotes.xml><?xml version="1.0" encoding="utf-8"?>
-<w:footnotes xmlns:ve="http://schemas.openxmlformats.org/markup-compatibility/2006" xmlns:o="urn:schemas-microsoft-com:office:office" xmlns:r="http://schemas.openxmlformats.org/officeDocument/2006/relationships" xmlns:m="http://schemas.openxmlformats.org/officeDocument/2006/math" xmlns:v="urn:schemas-microsoft-com:vml" xmlns:wp="http://schemas.openxmlformats.org/drawingml/2006/wordprocessingDrawing" xmlns:w10="urn:schemas-microsoft-com:office:word" xmlns:w="http://schemas.openxmlformats.org/wordprocessingml/2006/main" xmlns:wne="http://schemas.microsoft.com/office/word/2006/wordml">
-  <w:footnote w:type="separator" w:id="0">
+<w:footnotes xmlns:wpc="http://schemas.microsoft.com/office/word/2010/wordprocessingCanvas" xmlns:mc="http://schemas.openxmlformats.org/markup-compatibility/2006" xmlns:o="urn:schemas-microsoft-com:office:office" xmlns:r="http://schemas.openxmlformats.org/officeDocument/2006/relationships" xmlns:m="http://schemas.openxmlformats.org/officeDocument/2006/math" xmlns:v="urn:schemas-microsoft-com:vml" xmlns:wp14="http://schemas.microsoft.com/office/word/2010/wordprocessingDrawing" xmlns:wp="http://schemas.openxmlformats.org/drawingml/2006/wordprocessingDrawing" xmlns:w10="urn:schemas-microsoft-com:office:word" xmlns:w="http://schemas.openxmlformats.org/wordprocessingml/2006/main" xmlns:w14="http://schemas.microsoft.com/office/word/2010/wordml" xmlns:wpg="http://schemas.microsoft.com/office/word/2010/wordprocessingGroup" xmlns:wpi="http://schemas.microsoft.com/office/word/2010/wordprocessingInk" xmlns:wne="http://schemas.microsoft.com/office/word/2006/wordml" xmlns:wps="http://schemas.microsoft.com/office/word/2010/wordprocessingShape" mc:Ignorable="w14 wp14">
+  <w:footnote w:type="separator" w:id="-1">
     <w:p>
       <w:pPr>
         <w:spacing w:after="0" w:line="240" w:lineRule="auto"/>
@@ -2219,7 +2959,7 @@
       </w:r>
     </w:p>
   </w:footnote>
-  <w:footnote w:type="continuationSeparator" w:id="1">
+  <w:footnote w:type="continuationSeparator" w:id="0">
     <w:p>
       <w:pPr>
         <w:spacing w:after="0" w:line="240" w:lineRule="auto"/>
@@ -2233,7 +2973,7 @@
 </file>
 
 <file path=word/numbering.xml><?xml version="1.0" encoding="utf-8"?>
-<w:numbering xmlns:ve="http://schemas.openxmlformats.org/markup-compatibility/2006" xmlns:o="urn:schemas-microsoft-com:office:office" xmlns:r="http://schemas.openxmlformats.org/officeDocument/2006/relationships" xmlns:m="http://schemas.openxmlformats.org/officeDocument/2006/math" xmlns:v="urn:schemas-microsoft-com:vml" xmlns:wp="http://schemas.openxmlformats.org/drawingml/2006/wordprocessingDrawing" xmlns:w10="urn:schemas-microsoft-com:office:word" xmlns:w="http://schemas.openxmlformats.org/wordprocessingml/2006/main" xmlns:wne="http://schemas.microsoft.com/office/word/2006/wordml">
+<w:numbering xmlns:wpc="http://schemas.microsoft.com/office/word/2010/wordprocessingCanvas" xmlns:mc="http://schemas.openxmlformats.org/markup-compatibility/2006" xmlns:o="urn:schemas-microsoft-com:office:office" xmlns:r="http://schemas.openxmlformats.org/officeDocument/2006/relationships" xmlns:m="http://schemas.openxmlformats.org/officeDocument/2006/math" xmlns:v="urn:schemas-microsoft-com:vml" xmlns:wp14="http://schemas.microsoft.com/office/word/2010/wordprocessingDrawing" xmlns:wp="http://schemas.openxmlformats.org/drawingml/2006/wordprocessingDrawing" xmlns:w10="urn:schemas-microsoft-com:office:word" xmlns:w="http://schemas.openxmlformats.org/wordprocessingml/2006/main" xmlns:w14="http://schemas.microsoft.com/office/word/2010/wordml" xmlns:wpg="http://schemas.microsoft.com/office/word/2010/wordprocessingGroup" xmlns:wpi="http://schemas.microsoft.com/office/word/2010/wordprocessingInk" xmlns:wne="http://schemas.microsoft.com/office/word/2006/wordml" xmlns:wps="http://schemas.microsoft.com/office/word/2010/wordprocessingShape" mc:Ignorable="w14 wp14">
   <w:abstractNum w:abstractNumId="0">
     <w:nsid w:val="012F246F"/>
     <w:multiLevelType w:val="multilevel"/>
@@ -3211,7 +3951,7 @@
 </file>
 
 <file path=word/styles.xml><?xml version="1.0" encoding="utf-8"?>
-<w:styles xmlns:r="http://schemas.openxmlformats.org/officeDocument/2006/relationships" xmlns:w="http://schemas.openxmlformats.org/wordprocessingml/2006/main">
+<w:styles xmlns:mc="http://schemas.openxmlformats.org/markup-compatibility/2006" xmlns:r="http://schemas.openxmlformats.org/officeDocument/2006/relationships" xmlns:w="http://schemas.openxmlformats.org/wordprocessingml/2006/main" xmlns:w14="http://schemas.microsoft.com/office/word/2010/wordml" mc:Ignorable="w14">
   <w:docDefaults>
     <w:rPrDefault>
       <w:rPr>
@@ -3404,7 +4144,464 @@
     <w:uiPriority w:val="99"/>
     <w:semiHidden/>
     <w:unhideWhenUsed/>
+    <w:tblPr>
+      <w:tblInd w:w="0" w:type="dxa"/>
+      <w:tblCellMar>
+        <w:top w:w="0" w:type="dxa"/>
+        <w:left w:w="108" w:type="dxa"/>
+        <w:bottom w:w="0" w:type="dxa"/>
+        <w:right w:w="108" w:type="dxa"/>
+      </w:tblCellMar>
+    </w:tblPr>
+  </w:style>
+  <w:style w:type="numbering" w:default="1" w:styleId="NoList">
+    <w:name w:val="No List"/>
+    <w:uiPriority w:val="99"/>
+    <w:semiHidden/>
+    <w:unhideWhenUsed/>
+  </w:style>
+  <w:style w:type="paragraph" w:styleId="ListParagraph">
+    <w:name w:val="List Paragraph"/>
+    <w:basedOn w:val="Normal"/>
+    <w:uiPriority w:val="34"/>
     <w:qFormat/>
+    <w:rsid w:val="00375707"/>
+    <w:pPr>
+      <w:ind w:left="720"/>
+      <w:contextualSpacing/>
+    </w:pPr>
+  </w:style>
+  <w:style w:type="character" w:customStyle="1" w:styleId="Heading1Char">
+    <w:name w:val="Heading 1 Char"/>
+    <w:basedOn w:val="DefaultParagraphFont"/>
+    <w:link w:val="Heading1"/>
+    <w:uiPriority w:val="9"/>
+    <w:rsid w:val="00375707"/>
+    <w:rPr>
+      <w:rFonts w:ascii="Times New Roman" w:eastAsia="Times New Roman" w:hAnsi="Times New Roman" w:cs="Times New Roman"/>
+      <w:b/>
+      <w:bCs/>
+      <w:kern w:val="36"/>
+      <w:sz w:val="48"/>
+      <w:szCs w:val="48"/>
+      <w:lang w:bidi="bn-BD"/>
+    </w:rPr>
+  </w:style>
+  <w:style w:type="character" w:customStyle="1" w:styleId="ilad">
+    <w:name w:val="il_ad"/>
+    <w:basedOn w:val="DefaultParagraphFont"/>
+    <w:rsid w:val="005A3FEC"/>
+  </w:style>
+  <w:style w:type="character" w:styleId="Emphasis">
+    <w:name w:val="Emphasis"/>
+    <w:basedOn w:val="DefaultParagraphFont"/>
+    <w:uiPriority w:val="20"/>
+    <w:qFormat/>
+    <w:rsid w:val="00E43ECA"/>
+    <w:rPr>
+      <w:i/>
+      <w:iCs/>
+    </w:rPr>
+  </w:style>
+  <w:style w:type="character" w:styleId="HTMLCode">
+    <w:name w:val="HTML Code"/>
+    <w:basedOn w:val="DefaultParagraphFont"/>
+    <w:uiPriority w:val="99"/>
+    <w:semiHidden/>
+    <w:unhideWhenUsed/>
+    <w:rsid w:val="007D174E"/>
+    <w:rPr>
+      <w:rFonts w:ascii="Courier New" w:eastAsia="Times New Roman" w:hAnsi="Courier New" w:cs="Courier New"/>
+      <w:sz w:val="20"/>
+      <w:szCs w:val="20"/>
+    </w:rPr>
+  </w:style>
+  <w:style w:type="paragraph" w:styleId="NormalWeb">
+    <w:name w:val="Normal (Web)"/>
+    <w:basedOn w:val="Normal"/>
+    <w:uiPriority w:val="99"/>
+    <w:semiHidden/>
+    <w:unhideWhenUsed/>
+    <w:rsid w:val="00F7427A"/>
+    <w:pPr>
+      <w:spacing w:before="100" w:beforeAutospacing="1" w:after="100" w:afterAutospacing="1" w:line="240" w:lineRule="auto"/>
+    </w:pPr>
+    <w:rPr>
+      <w:rFonts w:ascii="Times New Roman" w:eastAsia="Times New Roman" w:hAnsi="Times New Roman"/>
+      <w:sz w:val="24"/>
+      <w:szCs w:val="24"/>
+    </w:rPr>
+  </w:style>
+  <w:style w:type="paragraph" w:styleId="HTMLPreformatted">
+    <w:name w:val="HTML Preformatted"/>
+    <w:basedOn w:val="Normal"/>
+    <w:link w:val="HTMLPreformattedChar"/>
+    <w:uiPriority w:val="99"/>
+    <w:unhideWhenUsed/>
+    <w:rsid w:val="007E5E1F"/>
+    <w:pPr>
+      <w:tabs>
+        <w:tab w:val="left" w:pos="916"/>
+        <w:tab w:val="left" w:pos="1832"/>
+        <w:tab w:val="left" w:pos="2748"/>
+        <w:tab w:val="left" w:pos="3664"/>
+        <w:tab w:val="left" w:pos="4580"/>
+        <w:tab w:val="left" w:pos="5496"/>
+        <w:tab w:val="left" w:pos="6412"/>
+        <w:tab w:val="left" w:pos="7328"/>
+        <w:tab w:val="left" w:pos="8244"/>
+        <w:tab w:val="left" w:pos="9160"/>
+        <w:tab w:val="left" w:pos="10076"/>
+        <w:tab w:val="left" w:pos="10992"/>
+        <w:tab w:val="left" w:pos="11908"/>
+        <w:tab w:val="left" w:pos="12824"/>
+        <w:tab w:val="left" w:pos="13740"/>
+        <w:tab w:val="left" w:pos="14656"/>
+      </w:tabs>
+      <w:spacing w:after="0" w:line="240" w:lineRule="auto"/>
+    </w:pPr>
+    <w:rPr>
+      <w:rFonts w:ascii="Courier New" w:eastAsia="Times New Roman" w:hAnsi="Courier New" w:cs="Courier New"/>
+      <w:sz w:val="20"/>
+      <w:szCs w:val="20"/>
+    </w:rPr>
+  </w:style>
+  <w:style w:type="character" w:customStyle="1" w:styleId="HTMLPreformattedChar">
+    <w:name w:val="HTML Preformatted Char"/>
+    <w:basedOn w:val="DefaultParagraphFont"/>
+    <w:link w:val="HTMLPreformatted"/>
+    <w:uiPriority w:val="99"/>
+    <w:rsid w:val="007E5E1F"/>
+    <w:rPr>
+      <w:rFonts w:ascii="Courier New" w:eastAsia="Times New Roman" w:hAnsi="Courier New" w:cs="Courier New"/>
+    </w:rPr>
+  </w:style>
+  <w:style w:type="character" w:styleId="Strong">
+    <w:name w:val="Strong"/>
+    <w:basedOn w:val="DefaultParagraphFont"/>
+    <w:uiPriority w:val="22"/>
+    <w:qFormat/>
+    <w:rsid w:val="00AC7CDB"/>
+    <w:rPr>
+      <w:b/>
+      <w:bCs/>
+    </w:rPr>
+  </w:style>
+  <w:style w:type="paragraph" w:styleId="Header">
+    <w:name w:val="header"/>
+    <w:basedOn w:val="Normal"/>
+    <w:link w:val="HeaderChar"/>
+    <w:uiPriority w:val="99"/>
+    <w:unhideWhenUsed/>
+    <w:rsid w:val="00B23F8C"/>
+    <w:pPr>
+      <w:tabs>
+        <w:tab w:val="center" w:pos="4680"/>
+        <w:tab w:val="right" w:pos="9360"/>
+      </w:tabs>
+    </w:pPr>
+  </w:style>
+  <w:style w:type="character" w:customStyle="1" w:styleId="HeaderChar">
+    <w:name w:val="Header Char"/>
+    <w:basedOn w:val="DefaultParagraphFont"/>
+    <w:link w:val="Header"/>
+    <w:uiPriority w:val="99"/>
+    <w:rsid w:val="00B23F8C"/>
+    <w:rPr>
+      <w:sz w:val="22"/>
+      <w:szCs w:val="22"/>
+    </w:rPr>
+  </w:style>
+  <w:style w:type="paragraph" w:styleId="Footer">
+    <w:name w:val="footer"/>
+    <w:basedOn w:val="Normal"/>
+    <w:link w:val="FooterChar"/>
+    <w:uiPriority w:val="99"/>
+    <w:semiHidden/>
+    <w:unhideWhenUsed/>
+    <w:rsid w:val="00B23F8C"/>
+    <w:pPr>
+      <w:tabs>
+        <w:tab w:val="center" w:pos="4680"/>
+        <w:tab w:val="right" w:pos="9360"/>
+      </w:tabs>
+    </w:pPr>
+  </w:style>
+  <w:style w:type="character" w:customStyle="1" w:styleId="FooterChar">
+    <w:name w:val="Footer Char"/>
+    <w:basedOn w:val="DefaultParagraphFont"/>
+    <w:link w:val="Footer"/>
+    <w:uiPriority w:val="99"/>
+    <w:semiHidden/>
+    <w:rsid w:val="00B23F8C"/>
+    <w:rPr>
+      <w:sz w:val="22"/>
+      <w:szCs w:val="22"/>
+    </w:rPr>
+  </w:style>
+  <w:style w:type="paragraph" w:styleId="NoSpacing">
+    <w:name w:val="No Spacing"/>
+    <w:link w:val="NoSpacingChar"/>
+    <w:uiPriority w:val="1"/>
+    <w:qFormat/>
+    <w:rsid w:val="00B23F8C"/>
+    <w:rPr>
+      <w:rFonts w:eastAsia="Times New Roman"/>
+      <w:sz w:val="22"/>
+      <w:szCs w:val="22"/>
+    </w:rPr>
+  </w:style>
+  <w:style w:type="character" w:customStyle="1" w:styleId="NoSpacingChar">
+    <w:name w:val="No Spacing Char"/>
+    <w:basedOn w:val="DefaultParagraphFont"/>
+    <w:link w:val="NoSpacing"/>
+    <w:uiPriority w:val="1"/>
+    <w:rsid w:val="00B23F8C"/>
+    <w:rPr>
+      <w:rFonts w:eastAsia="Times New Roman"/>
+      <w:sz w:val="22"/>
+      <w:szCs w:val="22"/>
+      <w:lang w:val="en-US" w:eastAsia="en-US" w:bidi="ar-SA"/>
+    </w:rPr>
+  </w:style>
+  <w:style w:type="paragraph" w:styleId="BalloonText">
+    <w:name w:val="Balloon Text"/>
+    <w:basedOn w:val="Normal"/>
+    <w:link w:val="BalloonTextChar"/>
+    <w:uiPriority w:val="99"/>
+    <w:semiHidden/>
+    <w:unhideWhenUsed/>
+    <w:rsid w:val="00B23F8C"/>
+    <w:pPr>
+      <w:spacing w:after="0" w:line="240" w:lineRule="auto"/>
+    </w:pPr>
+    <w:rPr>
+      <w:rFonts w:ascii="Tahoma" w:hAnsi="Tahoma" w:cs="Tahoma"/>
+      <w:sz w:val="16"/>
+      <w:szCs w:val="16"/>
+    </w:rPr>
+  </w:style>
+  <w:style w:type="character" w:customStyle="1" w:styleId="BalloonTextChar">
+    <w:name w:val="Balloon Text Char"/>
+    <w:basedOn w:val="DefaultParagraphFont"/>
+    <w:link w:val="BalloonText"/>
+    <w:uiPriority w:val="99"/>
+    <w:semiHidden/>
+    <w:rsid w:val="00B23F8C"/>
+    <w:rPr>
+      <w:rFonts w:ascii="Tahoma" w:hAnsi="Tahoma" w:cs="Tahoma"/>
+      <w:sz w:val="16"/>
+      <w:szCs w:val="16"/>
+    </w:rPr>
+  </w:style>
+  <w:style w:type="character" w:styleId="Hyperlink">
+    <w:name w:val="Hyperlink"/>
+    <w:basedOn w:val="DefaultParagraphFont"/>
+    <w:uiPriority w:val="99"/>
+    <w:unhideWhenUsed/>
+    <w:rsid w:val="00C8067F"/>
+    <w:rPr>
+      <w:color w:val="0000FF" w:themeColor="hyperlink"/>
+      <w:u w:val="single"/>
+    </w:rPr>
+  </w:style>
+</w:styles>
+</file>
+
+<file path=word/stylesWithEffects.xml><?xml version="1.0" encoding="utf-8"?>
+<w:styles xmlns:wpc="http://schemas.microsoft.com/office/word/2010/wordprocessingCanvas" xmlns:mc="http://schemas.openxmlformats.org/markup-compatibility/2006" xmlns:o="urn:schemas-microsoft-com:office:office" xmlns:r="http://schemas.openxmlformats.org/officeDocument/2006/relationships" xmlns:m="http://schemas.openxmlformats.org/officeDocument/2006/math" xmlns:v="urn:schemas-microsoft-com:vml" xmlns:wp14="http://schemas.microsoft.com/office/word/2010/wordprocessingDrawing" xmlns:wp="http://schemas.openxmlformats.org/drawingml/2006/wordprocessingDrawing" xmlns:w10="urn:schemas-microsoft-com:office:word" xmlns:w="http://schemas.openxmlformats.org/wordprocessingml/2006/main" xmlns:w14="http://schemas.microsoft.com/office/word/2010/wordml" xmlns:wpg="http://schemas.microsoft.com/office/word/2010/wordprocessingGroup" xmlns:wpi="http://schemas.microsoft.com/office/word/2010/wordprocessingInk" xmlns:wne="http://schemas.microsoft.com/office/word/2006/wordml" xmlns:wps="http://schemas.microsoft.com/office/word/2010/wordprocessingShape" mc:Ignorable="w14 wp14">
+  <w:docDefaults>
+    <w:rPrDefault>
+      <w:rPr>
+        <w:rFonts w:ascii="Calibri" w:eastAsia="Calibri" w:hAnsi="Calibri" w:cs="Times New Roman"/>
+        <w:lang w:val="en-US" w:eastAsia="en-US" w:bidi="ar-SA"/>
+      </w:rPr>
+    </w:rPrDefault>
+    <w:pPrDefault/>
+  </w:docDefaults>
+  <w:latentStyles w:defLockedState="0" w:defUIPriority="99" w:defSemiHidden="1" w:defUnhideWhenUsed="1" w:defQFormat="0" w:count="267">
+    <w:lsdException w:name="Normal" w:semiHidden="0" w:uiPriority="0" w:unhideWhenUsed="0" w:qFormat="1"/>
+    <w:lsdException w:name="heading 1" w:semiHidden="0" w:uiPriority="9" w:unhideWhenUsed="0" w:qFormat="1"/>
+    <w:lsdException w:name="heading 2" w:uiPriority="9" w:qFormat="1"/>
+    <w:lsdException w:name="heading 3" w:uiPriority="9" w:qFormat="1"/>
+    <w:lsdException w:name="heading 4" w:uiPriority="9" w:qFormat="1"/>
+    <w:lsdException w:name="heading 5" w:uiPriority="9" w:qFormat="1"/>
+    <w:lsdException w:name="heading 6" w:uiPriority="9" w:qFormat="1"/>
+    <w:lsdException w:name="heading 7" w:uiPriority="9" w:qFormat="1"/>
+    <w:lsdException w:name="heading 8" w:uiPriority="9" w:qFormat="1"/>
+    <w:lsdException w:name="heading 9" w:uiPriority="9" w:qFormat="1"/>
+    <w:lsdException w:name="toc 1" w:uiPriority="39"/>
+    <w:lsdException w:name="toc 2" w:uiPriority="39"/>
+    <w:lsdException w:name="toc 3" w:uiPriority="39"/>
+    <w:lsdException w:name="toc 4" w:uiPriority="39"/>
+    <w:lsdException w:name="toc 5" w:uiPriority="39"/>
+    <w:lsdException w:name="toc 6" w:uiPriority="39"/>
+    <w:lsdException w:name="toc 7" w:uiPriority="39"/>
+    <w:lsdException w:name="toc 8" w:uiPriority="39"/>
+    <w:lsdException w:name="toc 9" w:uiPriority="39"/>
+    <w:lsdException w:name="caption" w:uiPriority="35" w:qFormat="1"/>
+    <w:lsdException w:name="Title" w:semiHidden="0" w:uiPriority="10" w:unhideWhenUsed="0" w:qFormat="1"/>
+    <w:lsdException w:name="Default Paragraph Font" w:uiPriority="1"/>
+    <w:lsdException w:name="Subtitle" w:semiHidden="0" w:uiPriority="11" w:unhideWhenUsed="0" w:qFormat="1"/>
+    <w:lsdException w:name="Strong" w:semiHidden="0" w:uiPriority="22" w:unhideWhenUsed="0" w:qFormat="1"/>
+    <w:lsdException w:name="Emphasis" w:semiHidden="0" w:uiPriority="20" w:unhideWhenUsed="0" w:qFormat="1"/>
+    <w:lsdException w:name="Table Grid" w:semiHidden="0" w:uiPriority="59" w:unhideWhenUsed="0"/>
+    <w:lsdException w:name="Placeholder Text" w:unhideWhenUsed="0"/>
+    <w:lsdException w:name="No Spacing" w:semiHidden="0" w:uiPriority="1" w:unhideWhenUsed="0" w:qFormat="1"/>
+    <w:lsdException w:name="Light Shading" w:semiHidden="0" w:uiPriority="60" w:unhideWhenUsed="0"/>
+    <w:lsdException w:name="Light List" w:semiHidden="0" w:uiPriority="61" w:unhideWhenUsed="0"/>
+    <w:lsdException w:name="Light Grid" w:semiHidden="0" w:uiPriority="62" w:unhideWhenUsed="0"/>
+    <w:lsdException w:name="Medium Shading 1" w:semiHidden="0" w:uiPriority="63" w:unhideWhenUsed="0"/>
+    <w:lsdException w:name="Medium Shading 2" w:semiHidden="0" w:uiPriority="64" w:unhideWhenUsed="0"/>
+    <w:lsdException w:name="Medium List 1" w:semiHidden="0" w:uiPriority="65" w:unhideWhenUsed="0"/>
+    <w:lsdException w:name="Medium List 2" w:semiHidden="0" w:uiPriority="66" w:unhideWhenUsed="0"/>
+    <w:lsdException w:name="Medium Grid 1" w:semiHidden="0" w:uiPriority="67" w:unhideWhenUsed="0"/>
+    <w:lsdException w:name="Medium Grid 2" w:semiHidden="0" w:uiPriority="68" w:unhideWhenUsed="0"/>
+    <w:lsdException w:name="Medium Grid 3" w:semiHidden="0" w:uiPriority="69" w:unhideWhenUsed="0"/>
+    <w:lsdException w:name="Dark List" w:semiHidden="0" w:uiPriority="70" w:unhideWhenUsed="0"/>
+    <w:lsdException w:name="Colorful Shading" w:semiHidden="0" w:uiPriority="71" w:unhideWhenUsed="0"/>
+    <w:lsdException w:name="Colorful List" w:semiHidden="0" w:uiPriority="72" w:unhideWhenUsed="0"/>
+    <w:lsdException w:name="Colorful Grid" w:semiHidden="0" w:uiPriority="73" w:unhideWhenUsed="0"/>
+    <w:lsdException w:name="Light Shading Accent 1" w:semiHidden="0" w:uiPriority="60" w:unhideWhenUsed="0"/>
+    <w:lsdException w:name="Light List Accent 1" w:semiHidden="0" w:uiPriority="61" w:unhideWhenUsed="0"/>
+    <w:lsdException w:name="Light Grid Accent 1" w:semiHidden="0" w:uiPriority="62" w:unhideWhenUsed="0"/>
+    <w:lsdException w:name="Medium Shading 1 Accent 1" w:semiHidden="0" w:uiPriority="63" w:unhideWhenUsed="0"/>
+    <w:lsdException w:name="Medium Shading 2 Accent 1" w:semiHidden="0" w:uiPriority="64" w:unhideWhenUsed="0"/>
+    <w:lsdException w:name="Medium List 1 Accent 1" w:semiHidden="0" w:uiPriority="65" w:unhideWhenUsed="0"/>
+    <w:lsdException w:name="Revision" w:unhideWhenUsed="0"/>
+    <w:lsdException w:name="List Paragraph" w:semiHidden="0" w:uiPriority="34" w:unhideWhenUsed="0" w:qFormat="1"/>
+    <w:lsdException w:name="Quote" w:semiHidden="0" w:uiPriority="29" w:unhideWhenUsed="0" w:qFormat="1"/>
+    <w:lsdException w:name="Intense Quote" w:semiHidden="0" w:uiPriority="30" w:unhideWhenUsed="0" w:qFormat="1"/>
+    <w:lsdException w:name="Medium List 2 Accent 1" w:semiHidden="0" w:uiPriority="66" w:unhideWhenUsed="0"/>
+    <w:lsdException w:name="Medium Grid 1 Accent 1" w:semiHidden="0" w:uiPriority="67" w:unhideWhenUsed="0"/>
+    <w:lsdException w:name="Medium Grid 2 Accent 1" w:semiHidden="0" w:uiPriority="68" w:unhideWhenUsed="0"/>
+    <w:lsdException w:name="Medium Grid 3 Accent 1" w:semiHidden="0" w:uiPriority="69" w:unhideWhenUsed="0"/>
+    <w:lsdException w:name="Dark List Accent 1" w:semiHidden="0" w:uiPriority="70" w:unhideWhenUsed="0"/>
+    <w:lsdException w:name="Colorful Shading Accent 1" w:semiHidden="0" w:uiPriority="71" w:unhideWhenUsed="0"/>
+    <w:lsdException w:name="Colorful List Accent 1" w:semiHidden="0" w:uiPriority="72" w:unhideWhenUsed="0"/>
+    <w:lsdException w:name="Colorful Grid Accent 1" w:semiHidden="0" w:uiPriority="73" w:unhideWhenUsed="0"/>
+    <w:lsdException w:name="Light Shading Accent 2" w:semiHidden="0" w:uiPriority="60" w:unhideWhenUsed="0"/>
+    <w:lsdException w:name="Light List Accent 2" w:semiHidden="0" w:uiPriority="61" w:unhideWhenUsed="0"/>
+    <w:lsdException w:name="Light Grid Accent 2" w:semiHidden="0" w:uiPriority="62" w:unhideWhenUsed="0"/>
+    <w:lsdException w:name="Medium Shading 1 Accent 2" w:semiHidden="0" w:uiPriority="63" w:unhideWhenUsed="0"/>
+    <w:lsdException w:name="Medium Shading 2 Accent 2" w:semiHidden="0" w:uiPriority="64" w:unhideWhenUsed="0"/>
+    <w:lsdException w:name="Medium List 1 Accent 2" w:semiHidden="0" w:uiPriority="65" w:unhideWhenUsed="0"/>
+    <w:lsdException w:name="Medium List 2 Accent 2" w:semiHidden="0" w:uiPriority="66" w:unhideWhenUsed="0"/>
+    <w:lsdException w:name="Medium Grid 1 Accent 2" w:semiHidden="0" w:uiPriority="67" w:unhideWhenUsed="0"/>
+    <w:lsdException w:name="Medium Grid 2 Accent 2" w:semiHidden="0" w:uiPriority="68" w:unhideWhenUsed="0"/>
+    <w:lsdException w:name="Medium Grid 3 Accent 2" w:semiHidden="0" w:uiPriority="69" w:unhideWhenUsed="0"/>
+    <w:lsdException w:name="Dark List Accent 2" w:semiHidden="0" w:uiPriority="70" w:unhideWhenUsed="0"/>
+    <w:lsdException w:name="Colorful Shading Accent 2" w:semiHidden="0" w:uiPriority="71" w:unhideWhenUsed="0"/>
+    <w:lsdException w:name="Colorful List Accent 2" w:semiHidden="0" w:uiPriority="72" w:unhideWhenUsed="0"/>
+    <w:lsdException w:name="Colorful Grid Accent 2" w:semiHidden="0" w:uiPriority="73" w:unhideWhenUsed="0"/>
+    <w:lsdException w:name="Light Shading Accent 3" w:semiHidden="0" w:uiPriority="60" w:unhideWhenUsed="0"/>
+    <w:lsdException w:name="Light List Accent 3" w:semiHidden="0" w:uiPriority="61" w:unhideWhenUsed="0"/>
+    <w:lsdException w:name="Light Grid Accent 3" w:semiHidden="0" w:uiPriority="62" w:unhideWhenUsed="0"/>
+    <w:lsdException w:name="Medium Shading 1 Accent 3" w:semiHidden="0" w:uiPriority="63" w:unhideWhenUsed="0"/>
+    <w:lsdException w:name="Medium Shading 2 Accent 3" w:semiHidden="0" w:uiPriority="64" w:unhideWhenUsed="0"/>
+    <w:lsdException w:name="Medium List 1 Accent 3" w:semiHidden="0" w:uiPriority="65" w:unhideWhenUsed="0"/>
+    <w:lsdException w:name="Medium List 2 Accent 3" w:semiHidden="0" w:uiPriority="66" w:unhideWhenUsed="0"/>
+    <w:lsdException w:name="Medium Grid 1 Accent 3" w:semiHidden="0" w:uiPriority="67" w:unhideWhenUsed="0"/>
+    <w:lsdException w:name="Medium Grid 2 Accent 3" w:semiHidden="0" w:uiPriority="68" w:unhideWhenUsed="0"/>
+    <w:lsdException w:name="Medium Grid 3 Accent 3" w:semiHidden="0" w:uiPriority="69" w:unhideWhenUsed="0"/>
+    <w:lsdException w:name="Dark List Accent 3" w:semiHidden="0" w:uiPriority="70" w:unhideWhenUsed="0"/>
+    <w:lsdException w:name="Colorful Shading Accent 3" w:semiHidden="0" w:uiPriority="71" w:unhideWhenUsed="0"/>
+    <w:lsdException w:name="Colorful List Accent 3" w:semiHidden="0" w:uiPriority="72" w:unhideWhenUsed="0"/>
+    <w:lsdException w:name="Colorful Grid Accent 3" w:semiHidden="0" w:uiPriority="73" w:unhideWhenUsed="0"/>
+    <w:lsdException w:name="Light Shading Accent 4" w:semiHidden="0" w:uiPriority="60" w:unhideWhenUsed="0"/>
+    <w:lsdException w:name="Light List Accent 4" w:semiHidden="0" w:uiPriority="61" w:unhideWhenUsed="0"/>
+    <w:lsdException w:name="Light Grid Accent 4" w:semiHidden="0" w:uiPriority="62" w:unhideWhenUsed="0"/>
+    <w:lsdException w:name="Medium Shading 1 Accent 4" w:semiHidden="0" w:uiPriority="63" w:unhideWhenUsed="0"/>
+    <w:lsdException w:name="Medium Shading 2 Accent 4" w:semiHidden="0" w:uiPriority="64" w:unhideWhenUsed="0"/>
+    <w:lsdException w:name="Medium List 1 Accent 4" w:semiHidden="0" w:uiPriority="65" w:unhideWhenUsed="0"/>
+    <w:lsdException w:name="Medium List 2 Accent 4" w:semiHidden="0" w:uiPriority="66" w:unhideWhenUsed="0"/>
+    <w:lsdException w:name="Medium Grid 1 Accent 4" w:semiHidden="0" w:uiPriority="67" w:unhideWhenUsed="0"/>
+    <w:lsdException w:name="Medium Grid 2 Accent 4" w:semiHidden="0" w:uiPriority="68" w:unhideWhenUsed="0"/>
+    <w:lsdException w:name="Medium Grid 3 Accent 4" w:semiHidden="0" w:uiPriority="69" w:unhideWhenUsed="0"/>
+    <w:lsdException w:name="Dark List Accent 4" w:semiHidden="0" w:uiPriority="70" w:unhideWhenUsed="0"/>
+    <w:lsdException w:name="Colorful Shading Accent 4" w:semiHidden="0" w:uiPriority="71" w:unhideWhenUsed="0"/>
+    <w:lsdException w:name="Colorful List Accent 4" w:semiHidden="0" w:uiPriority="72" w:unhideWhenUsed="0"/>
+    <w:lsdException w:name="Colorful Grid Accent 4" w:semiHidden="0" w:uiPriority="73" w:unhideWhenUsed="0"/>
+    <w:lsdException w:name="Light Shading Accent 5" w:semiHidden="0" w:uiPriority="60" w:unhideWhenUsed="0"/>
+    <w:lsdException w:name="Light List Accent 5" w:semiHidden="0" w:uiPriority="61" w:unhideWhenUsed="0"/>
+    <w:lsdException w:name="Light Grid Accent 5" w:semiHidden="0" w:uiPriority="62" w:unhideWhenUsed="0"/>
+    <w:lsdException w:name="Medium Shading 1 Accent 5" w:semiHidden="0" w:uiPriority="63" w:unhideWhenUsed="0"/>
+    <w:lsdException w:name="Medium Shading 2 Accent 5" w:semiHidden="0" w:uiPriority="64" w:unhideWhenUsed="0"/>
+    <w:lsdException w:name="Medium List 1 Accent 5" w:semiHidden="0" w:uiPriority="65" w:unhideWhenUsed="0"/>
+    <w:lsdException w:name="Medium List 2 Accent 5" w:semiHidden="0" w:uiPriority="66" w:unhideWhenUsed="0"/>
+    <w:lsdException w:name="Medium Grid 1 Accent 5" w:semiHidden="0" w:uiPriority="67" w:unhideWhenUsed="0"/>
+    <w:lsdException w:name="Medium Grid 2 Accent 5" w:semiHidden="0" w:uiPriority="68" w:unhideWhenUsed="0"/>
+    <w:lsdException w:name="Medium Grid 3 Accent 5" w:semiHidden="0" w:uiPriority="69" w:unhideWhenUsed="0"/>
+    <w:lsdException w:name="Dark List Accent 5" w:semiHidden="0" w:uiPriority="70" w:unhideWhenUsed="0"/>
+    <w:lsdException w:name="Colorful Shading Accent 5" w:semiHidden="0" w:uiPriority="71" w:unhideWhenUsed="0"/>
+    <w:lsdException w:name="Colorful List Accent 5" w:semiHidden="0" w:uiPriority="72" w:unhideWhenUsed="0"/>
+    <w:lsdException w:name="Colorful Grid Accent 5" w:semiHidden="0" w:uiPriority="73" w:unhideWhenUsed="0"/>
+    <w:lsdException w:name="Light Shading Accent 6" w:semiHidden="0" w:uiPriority="60" w:unhideWhenUsed="0"/>
+    <w:lsdException w:name="Light List Accent 6" w:semiHidden="0" w:uiPriority="61" w:unhideWhenUsed="0"/>
+    <w:lsdException w:name="Light Grid Accent 6" w:semiHidden="0" w:uiPriority="62" w:unhideWhenUsed="0"/>
+    <w:lsdException w:name="Medium Shading 1 Accent 6" w:semiHidden="0" w:uiPriority="63" w:unhideWhenUsed="0"/>
+    <w:lsdException w:name="Medium Shading 2 Accent 6" w:semiHidden="0" w:uiPriority="64" w:unhideWhenUsed="0"/>
+    <w:lsdException w:name="Medium List 1 Accent 6" w:semiHidden="0" w:uiPriority="65" w:unhideWhenUsed="0"/>
+    <w:lsdException w:name="Medium List 2 Accent 6" w:semiHidden="0" w:uiPriority="66" w:unhideWhenUsed="0"/>
+    <w:lsdException w:name="Medium Grid 1 Accent 6" w:semiHidden="0" w:uiPriority="67" w:unhideWhenUsed="0"/>
+    <w:lsdException w:name="Medium Grid 2 Accent 6" w:semiHidden="0" w:uiPriority="68" w:unhideWhenUsed="0"/>
+    <w:lsdException w:name="Medium Grid 3 Accent 6" w:semiHidden="0" w:uiPriority="69" w:unhideWhenUsed="0"/>
+    <w:lsdException w:name="Dark List Accent 6" w:semiHidden="0" w:uiPriority="70" w:unhideWhenUsed="0"/>
+    <w:lsdException w:name="Colorful Shading Accent 6" w:semiHidden="0" w:uiPriority="71" w:unhideWhenUsed="0"/>
+    <w:lsdException w:name="Colorful List Accent 6" w:semiHidden="0" w:uiPriority="72" w:unhideWhenUsed="0"/>
+    <w:lsdException w:name="Colorful Grid Accent 6" w:semiHidden="0" w:uiPriority="73" w:unhideWhenUsed="0"/>
+    <w:lsdException w:name="Subtle Emphasis" w:semiHidden="0" w:uiPriority="19" w:unhideWhenUsed="0" w:qFormat="1"/>
+    <w:lsdException w:name="Intense Emphasis" w:semiHidden="0" w:uiPriority="21" w:unhideWhenUsed="0" w:qFormat="1"/>
+    <w:lsdException w:name="Subtle Reference" w:semiHidden="0" w:uiPriority="31" w:unhideWhenUsed="0" w:qFormat="1"/>
+    <w:lsdException w:name="Intense Reference" w:semiHidden="0" w:uiPriority="32" w:unhideWhenUsed="0" w:qFormat="1"/>
+    <w:lsdException w:name="Book Title" w:semiHidden="0" w:uiPriority="33" w:unhideWhenUsed="0" w:qFormat="1"/>
+    <w:lsdException w:name="Bibliography" w:uiPriority="37"/>
+    <w:lsdException w:name="TOC Heading" w:uiPriority="39" w:qFormat="1"/>
+  </w:latentStyles>
+  <w:style w:type="paragraph" w:default="1" w:styleId="Normal">
+    <w:name w:val="Normal"/>
+    <w:qFormat/>
+    <w:rsid w:val="005B0979"/>
+    <w:pPr>
+      <w:spacing w:after="200" w:line="276" w:lineRule="auto"/>
+    </w:pPr>
+    <w:rPr>
+      <w:sz w:val="22"/>
+      <w:szCs w:val="22"/>
+    </w:rPr>
+  </w:style>
+  <w:style w:type="paragraph" w:styleId="Heading1">
+    <w:name w:val="heading 1"/>
+    <w:basedOn w:val="Normal"/>
+    <w:link w:val="Heading1Char"/>
+    <w:uiPriority w:val="9"/>
+    <w:qFormat/>
+    <w:rsid w:val="00375707"/>
+    <w:pPr>
+      <w:spacing w:before="100" w:beforeAutospacing="1" w:after="100" w:afterAutospacing="1" w:line="240" w:lineRule="auto"/>
+      <w:outlineLvl w:val="0"/>
+    </w:pPr>
+    <w:rPr>
+      <w:rFonts w:ascii="Times New Roman" w:eastAsia="Times New Roman" w:hAnsi="Times New Roman"/>
+      <w:b/>
+      <w:bCs/>
+      <w:kern w:val="36"/>
+      <w:sz w:val="48"/>
+      <w:szCs w:val="48"/>
+      <w:lang w:bidi="bn-BD"/>
+    </w:rPr>
+  </w:style>
+  <w:style w:type="character" w:default="1" w:styleId="DefaultParagraphFont">
+    <w:name w:val="Default Paragraph Font"/>
+    <w:uiPriority w:val="1"/>
+    <w:semiHidden/>
+    <w:unhideWhenUsed/>
+  </w:style>
+  <w:style w:type="table" w:default="1" w:styleId="TableNormal">
+    <w:name w:val="Normal Table"/>
+    <w:uiPriority w:val="99"/>
+    <w:semiHidden/>
+    <w:unhideWhenUsed/>
     <w:tblPr>
       <w:tblInd w:w="0" w:type="dxa"/>
       <w:tblCellMar>
@@ -3957,7 +5154,7 @@
 </file>
 
 <file path=customXml/itemProps1.xml><?xml version="1.0" encoding="utf-8"?>
-<ds:datastoreItem xmlns:ds="http://schemas.openxmlformats.org/officeDocument/2006/customXml" ds:itemID="{5D517A29-6724-4DE6-B77A-2A66C255A22F}">
+<ds:datastoreItem xmlns:ds="http://schemas.openxmlformats.org/officeDocument/2006/customXml" ds:itemID="{D0566B02-60DC-4FA2-974A-EC23EF396755}">
   <ds:schemaRefs>
     <ds:schemaRef ds:uri="http://schemas.openxmlformats.org/officeDocument/2006/bibliography"/>
   </ds:schemaRefs>
